--- a/Docs/SRS.docx
+++ b/Docs/SRS.docx
@@ -1132,13 +1132,7 @@
         <w:rPr>
           <w:noProof/>
         </w:rPr>
-        <w:t>1</w:t>
-      </w:r>
-      <w:r>
-        <w:rPr>
-          <w:noProof/>
-        </w:rPr>
-        <w:t>0</w:t>
+        <w:t>10</w:t>
       </w:r>
       <w:r>
         <w:rPr>
@@ -3435,7 +3429,10 @@
         <w:t xml:space="preserve"> </w:t>
       </w:r>
       <w:r>
-        <w:t>per far comunicare la parte di UI con il Model</w:t>
+        <w:t xml:space="preserve">per far comunicare la parte di UI con il </w:t>
+      </w:r>
+      <w:r>
+        <w:t>database</w:t>
       </w:r>
       <w:r>
         <w:t>.</w:t>
@@ -3450,13 +3447,21 @@
         </w:numPr>
       </w:pPr>
       <w:r>
-        <w:t xml:space="preserve">Una parte di Model rappresentata da un </w:t>
+        <w:t>U</w:t>
+      </w:r>
+      <w:r>
+        <w:t xml:space="preserve">n </w:t>
       </w:r>
       <w:proofErr w:type="spellStart"/>
       <w:r>
         <w:t>DataBase</w:t>
       </w:r>
       <w:proofErr w:type="spellEnd"/>
+      <w:r>
+        <w:t xml:space="preserve"> dove sono presenti i dati del sistema</w:t>
+      </w:r>
+      <w:bookmarkStart w:id="31" w:name="_GoBack"/>
+      <w:bookmarkEnd w:id="31"/>
     </w:p>
     <w:p>
       <w:r>
@@ -3470,22 +3475,22 @@
       <w:pPr>
         <w:pStyle w:val="Titolo1"/>
       </w:pPr>
-      <w:bookmarkStart w:id="31" w:name="_Toc462313675"/>
-      <w:bookmarkStart w:id="32" w:name="_Toc462314122"/>
-      <w:bookmarkStart w:id="33" w:name="_Toc491785811"/>
+      <w:bookmarkStart w:id="32" w:name="_Toc462313675"/>
+      <w:bookmarkStart w:id="33" w:name="_Toc462314122"/>
+      <w:bookmarkStart w:id="34" w:name="_Toc491785811"/>
       <w:r>
         <w:lastRenderedPageBreak/>
         <w:t xml:space="preserve">4.2 </w:t>
       </w:r>
-      <w:bookmarkEnd w:id="31"/>
       <w:bookmarkEnd w:id="32"/>
+      <w:bookmarkEnd w:id="33"/>
       <w:r>
         <w:rPr>
           <w:lang w:val="en-US"/>
         </w:rPr>
         <w:t>SEQUENCE DIAGRAM</w:t>
       </w:r>
-      <w:bookmarkEnd w:id="33"/>
+      <w:bookmarkEnd w:id="34"/>
     </w:p>
     <w:p>
       <w:pPr>
@@ -3578,8 +3583,8 @@
       <w:pPr>
         <w:pStyle w:val="Titolo"/>
       </w:pPr>
-      <w:bookmarkStart w:id="34" w:name="_Toc462313682"/>
-      <w:bookmarkStart w:id="35" w:name="_Toc491785812"/>
+      <w:bookmarkStart w:id="35" w:name="_Toc462313682"/>
+      <w:bookmarkStart w:id="36" w:name="_Toc491785812"/>
       <w:r>
         <w:lastRenderedPageBreak/>
         <w:t>5</w:t>
@@ -3590,16 +3595,16 @@
       <w:r>
         <w:t>Appendice</w:t>
       </w:r>
-      <w:bookmarkEnd w:id="34"/>
       <w:bookmarkEnd w:id="35"/>
+      <w:bookmarkEnd w:id="36"/>
     </w:p>
     <w:p>
       <w:pPr>
         <w:pStyle w:val="Titolo1"/>
       </w:pPr>
-      <w:bookmarkStart w:id="36" w:name="_Toc462313683"/>
-      <w:bookmarkStart w:id="37" w:name="_Toc462314128"/>
-      <w:bookmarkStart w:id="38" w:name="_Toc491785813"/>
+      <w:bookmarkStart w:id="37" w:name="_Toc462313683"/>
+      <w:bookmarkStart w:id="38" w:name="_Toc462314128"/>
+      <w:bookmarkStart w:id="39" w:name="_Toc491785813"/>
       <w:r>
         <w:t>5</w:t>
       </w:r>
@@ -3609,9 +3614,9 @@
       <w:r>
         <w:t>TOOL DI SVILUPPO DEL SOFTWARE</w:t>
       </w:r>
-      <w:bookmarkEnd w:id="36"/>
       <w:bookmarkEnd w:id="37"/>
       <w:bookmarkEnd w:id="38"/>
+      <w:bookmarkEnd w:id="39"/>
     </w:p>
     <w:p>
       <w:pPr>
@@ -3658,8 +3663,6 @@
       <w:r>
         <w:t>: Word</w:t>
       </w:r>
-      <w:bookmarkStart w:id="39" w:name="_GoBack"/>
-      <w:bookmarkEnd w:id="39"/>
     </w:p>
     <w:sectPr>
       <w:pgSz w:w="11900" w:h="16840"/>
@@ -10603,7 +10606,7 @@
   <a:extraClrSchemeLst/>
   <a:extLst>
     <a:ext uri="{05A4C25C-085E-4340-85A3-A5531E510DB2}">
-      <thm15:themeFamily xmlns:thm15="http://schemas.microsoft.com/office/thememl/2012/main" xmlns="" name="Office Theme" id="{62F939B6-93AF-4DB8-9C6B-D6C7DFDC589F}" vid="{4A3C46E8-61CC-4603-A589-7422A47A8E4A}"/>
+      <thm15:themeFamily xmlns="" xmlns:thm15="http://schemas.microsoft.com/office/thememl/2012/main" name="Office Theme" id="{62F939B6-93AF-4DB8-9C6B-D6C7DFDC589F}" vid="{4A3C46E8-61CC-4603-A589-7422A47A8E4A}"/>
     </a:ext>
   </a:extLst>
 </a:theme>
@@ -10632,7 +10635,7 @@
 </file>
 
 <file path=customXml/itemProps1.xml><?xml version="1.0" encoding="utf-8"?>
-<ds:datastoreItem xmlns:ds="http://schemas.openxmlformats.org/officeDocument/2006/customXml" ds:itemID="{FD5B6E0B-EDAC-48B8-BBD2-779C6F735C2E}">
+<ds:datastoreItem xmlns:ds="http://schemas.openxmlformats.org/officeDocument/2006/customXml" ds:itemID="{F74EA0F9-3FEE-4DF6-8818-68F0A999E757}">
   <ds:schemaRefs>
     <ds:schemaRef ds:uri="http://schemas.openxmlformats.org/officeDocument/2006/bibliography"/>
   </ds:schemaRefs>

--- a/Docs/SRS.docx
+++ b/Docs/SRS.docx
@@ -1902,7 +1902,21 @@
       </w:r>
       <w:proofErr w:type="spellEnd"/>
       <w:r>
-        <w:t xml:space="preserve"> avranno un unico attore, ovvero un generico utente e ne viene di seguito riportato lo Use Case </w:t>
+        <w:t xml:space="preserve"> avranno un unico attore, ovvero un generico utente</w:t>
+      </w:r>
+      <w:r>
+        <w:t>.</w:t>
+      </w:r>
+      <w:r>
+        <w:t xml:space="preserve"> </w:t>
+      </w:r>
+      <w:r>
+        <w:t>N</w:t>
+      </w:r>
+      <w:bookmarkStart w:id="20" w:name="_GoBack"/>
+      <w:bookmarkEnd w:id="20"/>
+      <w:r>
+        <w:t xml:space="preserve">e viene di seguito riportato lo Use Case </w:t>
       </w:r>
       <w:proofErr w:type="spellStart"/>
       <w:r>
@@ -1990,16 +2004,16 @@
       <w:pPr>
         <w:pStyle w:val="Titolo1"/>
       </w:pPr>
-      <w:bookmarkStart w:id="20" w:name="_Toc462313661"/>
-      <w:bookmarkStart w:id="21" w:name="_Toc462314109"/>
-      <w:bookmarkStart w:id="22" w:name="_Toc491785807"/>
+      <w:bookmarkStart w:id="21" w:name="_Toc462313661"/>
+      <w:bookmarkStart w:id="22" w:name="_Toc462314109"/>
+      <w:bookmarkStart w:id="23" w:name="_Toc491785807"/>
       <w:r>
         <w:lastRenderedPageBreak/>
         <w:t>3.2 TEMPLATE USE CASE</w:t>
       </w:r>
-      <w:bookmarkEnd w:id="20"/>
       <w:bookmarkEnd w:id="21"/>
       <w:bookmarkEnd w:id="22"/>
+      <w:bookmarkEnd w:id="23"/>
       <w:r>
         <w:t xml:space="preserve"> </w:t>
       </w:r>
@@ -2008,18 +2022,18 @@
       <w:pPr>
         <w:pStyle w:val="Titolo2"/>
       </w:pPr>
-      <w:bookmarkStart w:id="23" w:name="_Toc462313662"/>
-      <w:bookmarkStart w:id="24" w:name="_Toc462314110"/>
-      <w:bookmarkStart w:id="25" w:name="_Toc491785808"/>
+      <w:bookmarkStart w:id="24" w:name="_Toc462313662"/>
+      <w:bookmarkStart w:id="25" w:name="_Toc462314110"/>
+      <w:bookmarkStart w:id="26" w:name="_Toc491785808"/>
       <w:r>
         <w:t xml:space="preserve">3.2.1 </w:t>
       </w:r>
-      <w:bookmarkEnd w:id="23"/>
       <w:bookmarkEnd w:id="24"/>
+      <w:bookmarkEnd w:id="25"/>
       <w:r>
         <w:t>UTENTE</w:t>
       </w:r>
-      <w:bookmarkEnd w:id="25"/>
+      <w:bookmarkEnd w:id="26"/>
     </w:p>
     <w:p>
       <w:pPr>
@@ -3150,8 +3164,8 @@
           <w:lang w:val="en-US"/>
         </w:rPr>
       </w:pPr>
-      <w:bookmarkStart w:id="26" w:name="_Toc462313664"/>
-      <w:bookmarkStart w:id="27" w:name="_Toc491785809"/>
+      <w:bookmarkStart w:id="27" w:name="_Toc462313664"/>
+      <w:bookmarkStart w:id="28" w:name="_Toc491785809"/>
       <w:r>
         <w:rPr>
           <w:lang w:val="en-US"/>
@@ -3165,8 +3179,8 @@
         </w:rPr>
         <w:t>System Architectural Models</w:t>
       </w:r>
-      <w:bookmarkEnd w:id="26"/>
       <w:bookmarkEnd w:id="27"/>
+      <w:bookmarkEnd w:id="28"/>
     </w:p>
     <w:p>
       <w:pPr>
@@ -3174,8 +3188,8 @@
           <w:lang w:val="en-US"/>
         </w:rPr>
       </w:pPr>
-      <w:bookmarkStart w:id="28" w:name="_Toc462313665"/>
-      <w:bookmarkStart w:id="29" w:name="_Toc462314112"/>
+      <w:bookmarkStart w:id="29" w:name="_Toc462313665"/>
+      <w:bookmarkStart w:id="30" w:name="_Toc462314112"/>
     </w:p>
     <w:p>
       <w:pPr>
@@ -3280,22 +3294,22 @@
           <w:lang w:val="en-US"/>
         </w:rPr>
       </w:pPr>
-      <w:bookmarkStart w:id="30" w:name="_Toc491785810"/>
+      <w:bookmarkStart w:id="31" w:name="_Toc491785810"/>
       <w:r>
         <w:rPr>
           <w:lang w:val="en-US"/>
         </w:rPr>
         <w:t xml:space="preserve">4.1 </w:t>
       </w:r>
-      <w:bookmarkEnd w:id="28"/>
       <w:bookmarkEnd w:id="29"/>
+      <w:bookmarkEnd w:id="30"/>
       <w:r>
         <w:rPr>
           <w:lang w:val="en-US"/>
         </w:rPr>
         <w:t>COMPONENT DIAGRAM</w:t>
       </w:r>
-      <w:bookmarkEnd w:id="30"/>
+      <w:bookmarkEnd w:id="31"/>
     </w:p>
     <w:p>
       <w:pPr>
@@ -3460,8 +3474,6 @@
       <w:r>
         <w:t xml:space="preserve"> dove sono presenti i dati del sistema</w:t>
       </w:r>
-      <w:bookmarkStart w:id="31" w:name="_GoBack"/>
-      <w:bookmarkEnd w:id="31"/>
     </w:p>
     <w:p>
       <w:r>
@@ -10606,7 +10618,7 @@
   <a:extraClrSchemeLst/>
   <a:extLst>
     <a:ext uri="{05A4C25C-085E-4340-85A3-A5531E510DB2}">
-      <thm15:themeFamily xmlns="" xmlns:thm15="http://schemas.microsoft.com/office/thememl/2012/main" name="Office Theme" id="{62F939B6-93AF-4DB8-9C6B-D6C7DFDC589F}" vid="{4A3C46E8-61CC-4603-A589-7422A47A8E4A}"/>
+      <thm15:themeFamily xmlns:thm15="http://schemas.microsoft.com/office/thememl/2012/main" xmlns="" name="Office Theme" id="{62F939B6-93AF-4DB8-9C6B-D6C7DFDC589F}" vid="{4A3C46E8-61CC-4603-A589-7422A47A8E4A}"/>
     </a:ext>
   </a:extLst>
 </a:theme>
@@ -10635,7 +10647,7 @@
 </file>
 
 <file path=customXml/itemProps1.xml><?xml version="1.0" encoding="utf-8"?>
-<ds:datastoreItem xmlns:ds="http://schemas.openxmlformats.org/officeDocument/2006/customXml" ds:itemID="{F74EA0F9-3FEE-4DF6-8818-68F0A999E757}">
+<ds:datastoreItem xmlns:ds="http://schemas.openxmlformats.org/officeDocument/2006/customXml" ds:itemID="{7D48D5A5-6FB3-4E06-9F4D-8C6F6CB47D32}">
   <ds:schemaRefs>
     <ds:schemaRef ds:uri="http://schemas.openxmlformats.org/officeDocument/2006/bibliography"/>
   </ds:schemaRefs>
